--- a/Homework/HW3_export/5.docx
+++ b/Homework/HW3_export/5.docx
@@ -13,18 +13,30 @@
       </w:r>
     </w:p>
     <w:p>
-      <w:r>
-        <w:t>In[85]:</w:t>
-      </w:r>
-    </w:p>
-    <w:p>
+      <w:proofErr w:type="gramStart"/>
+      <w:r>
+        <w:t>In[</w:t>
+      </w:r>
+      <w:proofErr w:type="gramEnd"/>
+      <w:r>
+        <w:t>85]:</w:t>
+      </w:r>
+    </w:p>
+    <w:p>
+      <w:proofErr w:type="spellStart"/>
       <w:r>
         <w:t>score_dict</w:t>
       </w:r>
-    </w:p>
-    <w:p>
-      <w:r>
-        <w:t xml:space="preserve">Out[85]: </w:t>
+      <w:proofErr w:type="spellEnd"/>
+    </w:p>
+    <w:p>
+      <w:proofErr w:type="gramStart"/>
+      <w:r>
+        <w:t>Out[</w:t>
+      </w:r>
+      <w:proofErr w:type="gramEnd"/>
+      <w:r>
+        <w:t xml:space="preserve">85]: </w:t>
       </w:r>
     </w:p>
     <w:p>
@@ -108,21 +120,11 @@
       </w:r>
     </w:p>
     <w:p>
-      <w:pPr>
-        <w:rPr>
-          <w:rFonts w:hint="eastAsia"/>
-        </w:rPr>
-      </w:pPr>
       <w:r>
         <w:t xml:space="preserve"> 1.7: 0.75428571428571434,</w:t>
       </w:r>
     </w:p>
     <w:p>
-      <w:pPr>
-        <w:rPr>
-          <w:rFonts w:hint="eastAsia"/>
-        </w:rPr>
-      </w:pPr>
       <w:r>
         <w:t xml:space="preserve"> 1.8: 0.75428571428571434,</w:t>
       </w:r>
@@ -133,60 +135,38 @@
       </w:r>
     </w:p>
     <w:p>
-      <w:pPr>
-        <w:rPr>
-          <w:rFonts w:hint="eastAsia"/>
-        </w:rPr>
-      </w:pPr>
       <w:r>
         <w:t xml:space="preserve"> 2.0: 0.75428571428571434}</w:t>
-      </w:r>
-    </w:p>
-    <w:p>
-      <w:pPr>
-        <w:rPr>
-          <w:rFonts w:hint="eastAsia"/>
-        </w:rPr>
-      </w:pPr>
-    </w:p>
-    <w:p>
-      <w:pPr>
-        <w:rPr>
-          <w:rFonts w:hint="eastAsia"/>
-        </w:rPr>
-      </w:pPr>
-    </w:p>
-    <w:p>
-      <w:pPr>
-        <w:rPr>
-          <w:rFonts w:hint="eastAsia"/>
-        </w:rPr>
-      </w:pPr>
-      <w:r>
-        <w:t>T</w:t>
-      </w:r>
-      <w:r>
-        <w:t xml:space="preserve">he best C is </w:t>
-      </w:r>
-      <w:r>
-        <w:t>1.7, 1.8, 1.9, 2.0.</w:t>
-      </w:r>
-    </w:p>
-    <w:p>
-      <w:r>
-        <w:t xml:space="preserve">The best accuracy is </w:t>
-      </w:r>
-      <w:r>
-        <w:t>0.77238805970149249</w:t>
-      </w:r>
-      <w:r>
-        <w:t>.</w:t>
       </w:r>
     </w:p>
     <w:p/>
     <w:p/>
     <w:p>
       <w:r>
+        <w:t>T</w:t>
+      </w:r>
+      <w:r>
+        <w:t xml:space="preserve">he best C is </w:t>
+      </w:r>
+      <w:r>
+        <w:t>1.7, 1.8, 1.9, 2.0.</w:t>
+      </w:r>
+    </w:p>
+    <w:p>
+      <w:r>
+        <w:t xml:space="preserve">The best accuracy is </w:t>
+      </w:r>
+      <w:r>
+        <w:t>0.77238805970149249</w:t>
+      </w:r>
+      <w:r>
+        <w:t>.</w:t>
+      </w:r>
+    </w:p>
+    <w:p/>
+    <w:p/>
+    <w:p>
+      <w:r>
         <w:t> </w:t>
       </w:r>
       <w:r>
@@ -199,713 +179,1446 @@
         <w:t>.</w:t>
       </w:r>
     </w:p>
-    <w:p>
-      <w:pPr>
+    <w:p/>
+    <w:p>
+      <w:r>
+        <w:t xml:space="preserve">I believe that the best accuracy of soft margin is bigger than hard margin because </w:t>
+      </w:r>
+      <w:r>
+        <w:t>soft margin can ignore some outliers, but the hard margin train all the noise.</w:t>
+      </w:r>
+    </w:p>
+    <w:p/>
+    <w:p>
+      <w:r>
         <w:rPr>
           <w:rFonts w:hint="eastAsia"/>
         </w:rPr>
-      </w:pPr>
-    </w:p>
-    <w:p>
-      <w:r>
-        <w:t xml:space="preserve">I believe that the best accuracy of soft margin is bigger than hard margin because </w:t>
-      </w:r>
-      <w:r>
-        <w:t>soft margin can ignore some outliers, but the hard margin train all the noise.</w:t>
-      </w:r>
-    </w:p>
-    <w:p>
+        <w:t>And</w:t>
+      </w:r>
+      <w:r>
+        <w:t xml:space="preserve"> the code I implement shows below:</w:t>
+      </w:r>
+    </w:p>
+    <w:p/>
+    <w:p>
+      <w:pPr>
+        <w:rPr>
+          <w:i/>
+        </w:rPr>
+      </w:pPr>
+      <w:proofErr w:type="gramStart"/>
+      <w:r>
+        <w:rPr>
+          <w:i/>
+        </w:rPr>
+        <w:t>#!/</w:t>
+      </w:r>
+      <w:proofErr w:type="spellStart"/>
+      <w:proofErr w:type="gramEnd"/>
+      <w:r>
+        <w:rPr>
+          <w:i/>
+        </w:rPr>
+        <w:t>usr</w:t>
+      </w:r>
+      <w:proofErr w:type="spellEnd"/>
+      <w:r>
+        <w:rPr>
+          <w:i/>
+        </w:rPr>
+        <w:t>/bin/</w:t>
+      </w:r>
+      <w:proofErr w:type="spellStart"/>
+      <w:r>
+        <w:rPr>
+          <w:i/>
+        </w:rPr>
+        <w:t>env</w:t>
+      </w:r>
+      <w:proofErr w:type="spellEnd"/>
+      <w:r>
+        <w:rPr>
+          <w:i/>
+        </w:rPr>
+        <w:t xml:space="preserve"> python3</w:t>
+      </w:r>
+    </w:p>
+    <w:p>
+      <w:pPr>
+        <w:rPr>
+          <w:i/>
+        </w:rPr>
+      </w:pPr>
+      <w:r>
+        <w:rPr>
+          <w:i/>
+        </w:rPr>
+        <w:t># -*- coding: utf-8 -*-</w:t>
+      </w:r>
+    </w:p>
+    <w:p>
+      <w:pPr>
+        <w:rPr>
+          <w:i/>
+        </w:rPr>
+      </w:pPr>
+      <w:r>
+        <w:rPr>
+          <w:i/>
+        </w:rPr>
+        <w:t>"""</w:t>
+      </w:r>
+    </w:p>
+    <w:p>
+      <w:pPr>
+        <w:rPr>
+          <w:i/>
+        </w:rPr>
+      </w:pPr>
+      <w:r>
+        <w:rPr>
+          <w:i/>
+        </w:rPr>
+        <w:t xml:space="preserve">Created on Tue </w:t>
+      </w:r>
+      <w:proofErr w:type="gramStart"/>
+      <w:r>
+        <w:rPr>
+          <w:i/>
+        </w:rPr>
+        <w:t>Nov  7</w:t>
+      </w:r>
+      <w:proofErr w:type="gramEnd"/>
+      <w:r>
+        <w:rPr>
+          <w:i/>
+        </w:rPr>
+        <w:t xml:space="preserve"> 17:29:49 2017</w:t>
+      </w:r>
+    </w:p>
+    <w:p>
+      <w:pPr>
+        <w:rPr>
+          <w:i/>
+        </w:rPr>
+      </w:pPr>
+    </w:p>
+    <w:p>
+      <w:pPr>
+        <w:rPr>
+          <w:i/>
+        </w:rPr>
+      </w:pPr>
+      <w:r>
+        <w:rPr>
+          <w:i/>
+        </w:rPr>
+        <w:t xml:space="preserve">@author: </w:t>
+      </w:r>
+      <w:proofErr w:type="spellStart"/>
+      <w:r>
+        <w:rPr>
+          <w:i/>
+        </w:rPr>
+        <w:t>liuchangbai</w:t>
+      </w:r>
+      <w:proofErr w:type="spellEnd"/>
+    </w:p>
+    <w:p>
+      <w:pPr>
+        <w:rPr>
+          <w:i/>
+        </w:rPr>
+      </w:pPr>
+      <w:r>
+        <w:rPr>
+          <w:i/>
+        </w:rPr>
+        <w:lastRenderedPageBreak/>
+        <w:t>"""</w:t>
+      </w:r>
+    </w:p>
+    <w:p>
+      <w:pPr>
+        <w:rPr>
+          <w:i/>
+        </w:rPr>
+      </w:pPr>
+    </w:p>
+    <w:p>
+      <w:pPr>
+        <w:rPr>
+          <w:i/>
+        </w:rPr>
+      </w:pPr>
+    </w:p>
+    <w:p>
+      <w:pPr>
+        <w:rPr>
+          <w:i/>
+        </w:rPr>
+      </w:pPr>
+      <w:r>
+        <w:rPr>
+          <w:i/>
+        </w:rPr>
+        <w:t xml:space="preserve">import pandas as </w:t>
+      </w:r>
+      <w:proofErr w:type="spellStart"/>
+      <w:r>
+        <w:rPr>
+          <w:i/>
+        </w:rPr>
+        <w:t>pd</w:t>
+      </w:r>
+      <w:proofErr w:type="spellEnd"/>
+    </w:p>
+    <w:p>
+      <w:pPr>
+        <w:rPr>
+          <w:i/>
+        </w:rPr>
+      </w:pPr>
+      <w:r>
+        <w:rPr>
+          <w:i/>
+        </w:rPr>
+        <w:t xml:space="preserve">import </w:t>
+      </w:r>
+      <w:proofErr w:type="spellStart"/>
+      <w:r>
+        <w:rPr>
+          <w:i/>
+        </w:rPr>
+        <w:t>numpy</w:t>
+      </w:r>
+      <w:proofErr w:type="spellEnd"/>
+      <w:r>
+        <w:rPr>
+          <w:i/>
+        </w:rPr>
+        <w:t xml:space="preserve"> as np</w:t>
+      </w:r>
+    </w:p>
+    <w:p>
+      <w:pPr>
+        <w:rPr>
+          <w:i/>
+        </w:rPr>
+      </w:pPr>
+      <w:r>
+        <w:rPr>
+          <w:i/>
+        </w:rPr>
+        <w:t xml:space="preserve">import </w:t>
+      </w:r>
+      <w:proofErr w:type="spellStart"/>
+      <w:proofErr w:type="gramStart"/>
+      <w:r>
+        <w:rPr>
+          <w:i/>
+        </w:rPr>
+        <w:t>os,random</w:t>
+      </w:r>
+      <w:proofErr w:type="spellEnd"/>
+      <w:proofErr w:type="gramEnd"/>
+    </w:p>
+    <w:p>
+      <w:pPr>
+        <w:rPr>
+          <w:i/>
+        </w:rPr>
+      </w:pPr>
+    </w:p>
+    <w:p>
+      <w:pPr>
+        <w:rPr>
+          <w:i/>
+        </w:rPr>
+      </w:pPr>
+      <w:proofErr w:type="spellStart"/>
+      <w:proofErr w:type="gramStart"/>
+      <w:r>
+        <w:rPr>
+          <w:i/>
+        </w:rPr>
+        <w:t>os.chdir</w:t>
+      </w:r>
+      <w:proofErr w:type="spellEnd"/>
+      <w:proofErr w:type="gramEnd"/>
+      <w:r>
+        <w:rPr>
+          <w:i/>
+        </w:rPr>
+        <w:t>("/Users/liuchangbai/Desktop/courses/Machine-Learning/Homework/HW3_export")</w:t>
+      </w:r>
+    </w:p>
+    <w:p>
+      <w:pPr>
+        <w:rPr>
+          <w:i/>
+        </w:rPr>
+      </w:pPr>
+    </w:p>
+    <w:p>
+      <w:pPr>
+        <w:rPr>
+          <w:i/>
+        </w:rPr>
+      </w:pPr>
+      <w:r>
+        <w:rPr>
+          <w:i/>
+        </w:rPr>
+        <w:t xml:space="preserve">data = </w:t>
+      </w:r>
+      <w:proofErr w:type="spellStart"/>
+      <w:proofErr w:type="gramStart"/>
+      <w:r>
+        <w:rPr>
+          <w:i/>
+        </w:rPr>
+        <w:t>pd.read</w:t>
+      </w:r>
+      <w:proofErr w:type="gramEnd"/>
+      <w:r>
+        <w:rPr>
+          <w:i/>
+        </w:rPr>
+        <w:t>_csv</w:t>
+      </w:r>
+      <w:proofErr w:type="spellEnd"/>
+      <w:r>
+        <w:rPr>
+          <w:i/>
+        </w:rPr>
+        <w:t xml:space="preserve">("diabetes_scale.csv", </w:t>
+      </w:r>
+      <w:proofErr w:type="spellStart"/>
+      <w:r>
+        <w:rPr>
+          <w:i/>
+        </w:rPr>
+        <w:t>sep</w:t>
+      </w:r>
+      <w:proofErr w:type="spellEnd"/>
+      <w:r>
+        <w:rPr>
+          <w:i/>
+        </w:rPr>
+        <w:t xml:space="preserve"> = ",", names = ['label', 'feature1', 'feature2','feature3',</w:t>
+      </w:r>
+    </w:p>
+    <w:p>
+      <w:pPr>
+        <w:rPr>
+          <w:i/>
+        </w:rPr>
+      </w:pPr>
+      <w:r>
+        <w:rPr>
+          <w:i/>
+        </w:rPr>
+        <w:t xml:space="preserve">                                                             'feature4','feature5','feature6','feature7','feature8'])</w:t>
+      </w:r>
+    </w:p>
+    <w:p>
+      <w:pPr>
+        <w:rPr>
+          <w:i/>
+        </w:rPr>
+      </w:pPr>
+    </w:p>
+    <w:p>
+      <w:pPr>
+        <w:rPr>
+          <w:i/>
+        </w:rPr>
+      </w:pPr>
+      <w:r>
+        <w:rPr>
+          <w:i/>
+        </w:rPr>
+        <w:t xml:space="preserve">test = </w:t>
+      </w:r>
+      <w:proofErr w:type="gramStart"/>
+      <w:r>
+        <w:rPr>
+          <w:i/>
+        </w:rPr>
+        <w:t>data[</w:t>
+      </w:r>
+      <w:proofErr w:type="gramEnd"/>
+      <w:r>
+        <w:rPr>
+          <w:i/>
+        </w:rPr>
+        <w:t>500:768]</w:t>
+      </w:r>
+    </w:p>
+    <w:p>
+      <w:pPr>
+        <w:rPr>
+          <w:i/>
+        </w:rPr>
+      </w:pPr>
+      <w:r>
+        <w:rPr>
+          <w:i/>
+        </w:rPr>
+        <w:t xml:space="preserve">data = </w:t>
+      </w:r>
+      <w:proofErr w:type="spellStart"/>
+      <w:proofErr w:type="gramStart"/>
+      <w:r>
+        <w:rPr>
+          <w:i/>
+        </w:rPr>
+        <w:t>data</w:t>
+      </w:r>
+      <w:proofErr w:type="spellEnd"/>
+      <w:r>
+        <w:rPr>
+          <w:i/>
+        </w:rPr>
+        <w:t>[</w:t>
+      </w:r>
+      <w:proofErr w:type="gramEnd"/>
+      <w:r>
+        <w:rPr>
+          <w:i/>
+        </w:rPr>
+        <w:t>0:500]</w:t>
+      </w:r>
+    </w:p>
+    <w:p>
+      <w:pPr>
+        <w:rPr>
+          <w:i/>
+        </w:rPr>
+      </w:pPr>
+    </w:p>
+    <w:p>
+      <w:pPr>
+        <w:rPr>
+          <w:i/>
+        </w:rPr>
+      </w:pPr>
+      <w:r>
+        <w:rPr>
+          <w:i/>
+        </w:rPr>
+        <w:t xml:space="preserve"># cross validation </w:t>
+      </w:r>
+    </w:p>
+    <w:p>
+      <w:pPr>
+        <w:rPr>
+          <w:i/>
+        </w:rPr>
+      </w:pPr>
+      <w:r>
+        <w:rPr>
+          <w:i/>
+        </w:rPr>
+        <w:t>y = data['label']</w:t>
+      </w:r>
+    </w:p>
+    <w:p>
+      <w:pPr>
+        <w:rPr>
+          <w:i/>
+        </w:rPr>
+      </w:pPr>
+      <w:r>
+        <w:rPr>
+          <w:i/>
+        </w:rPr>
+        <w:t xml:space="preserve">x = </w:t>
+      </w:r>
+      <w:proofErr w:type="gramStart"/>
+      <w:r>
+        <w:rPr>
+          <w:i/>
+        </w:rPr>
+        <w:t>data[</w:t>
+      </w:r>
+      <w:proofErr w:type="gramEnd"/>
+      <w:r>
+        <w:rPr>
+          <w:i/>
+        </w:rPr>
+        <w:t>['feature1', 'feature2','feature3','feature4','feature5','feature6','feature7','feature8']]</w:t>
+      </w:r>
+    </w:p>
+    <w:p>
+      <w:pPr>
+        <w:rPr>
+          <w:i/>
+        </w:rPr>
+      </w:pPr>
+    </w:p>
+    <w:p>
+      <w:pPr>
+        <w:rPr>
+          <w:i/>
+        </w:rPr>
+      </w:pPr>
+      <w:proofErr w:type="spellStart"/>
+      <w:r>
+        <w:rPr>
+          <w:i/>
+        </w:rPr>
+        <w:t>y_final</w:t>
+      </w:r>
+      <w:proofErr w:type="spellEnd"/>
+      <w:r>
+        <w:rPr>
+          <w:i/>
+        </w:rPr>
+        <w:t xml:space="preserve"> = test['label']</w:t>
+      </w:r>
+    </w:p>
+    <w:p>
+      <w:pPr>
+        <w:rPr>
+          <w:i/>
+        </w:rPr>
+      </w:pPr>
+      <w:proofErr w:type="spellStart"/>
+      <w:r>
+        <w:rPr>
+          <w:i/>
+        </w:rPr>
+        <w:t>x_final</w:t>
+      </w:r>
+      <w:proofErr w:type="spellEnd"/>
+      <w:r>
+        <w:rPr>
+          <w:i/>
+        </w:rPr>
+        <w:t xml:space="preserve"> = </w:t>
+      </w:r>
+      <w:proofErr w:type="gramStart"/>
+      <w:r>
+        <w:rPr>
+          <w:i/>
+        </w:rPr>
+        <w:t>test[</w:t>
+      </w:r>
+      <w:proofErr w:type="gramEnd"/>
+      <w:r>
+        <w:rPr>
+          <w:i/>
+        </w:rPr>
+        <w:t>['feature1', 'feature2','feature3','feature4','feature5','feature6','feature7','feature8']]</w:t>
+      </w:r>
+    </w:p>
+    <w:p>
+      <w:pPr>
+        <w:rPr>
+          <w:i/>
+        </w:rPr>
+      </w:pPr>
+    </w:p>
+    <w:p>
+      <w:pPr>
+        <w:rPr>
+          <w:i/>
+        </w:rPr>
+      </w:pPr>
+      <w:r>
+        <w:rPr>
+          <w:i/>
+        </w:rPr>
+        <w:t xml:space="preserve">from </w:t>
+      </w:r>
+      <w:proofErr w:type="spellStart"/>
+      <w:proofErr w:type="gramStart"/>
+      <w:r>
+        <w:rPr>
+          <w:i/>
+        </w:rPr>
+        <w:t>sklearn.cross</w:t>
+      </w:r>
+      <w:proofErr w:type="gramEnd"/>
+      <w:r>
+        <w:rPr>
+          <w:i/>
+        </w:rPr>
+        <w:t>_validation</w:t>
+      </w:r>
+      <w:proofErr w:type="spellEnd"/>
+      <w:r>
+        <w:rPr>
+          <w:i/>
+        </w:rPr>
+        <w:t xml:space="preserve"> import </w:t>
+      </w:r>
+      <w:proofErr w:type="spellStart"/>
+      <w:r>
+        <w:rPr>
+          <w:i/>
+        </w:rPr>
+        <w:t>train_test_split</w:t>
+      </w:r>
+      <w:proofErr w:type="spellEnd"/>
+    </w:p>
+    <w:p>
+      <w:pPr>
+        <w:rPr>
+          <w:i/>
+        </w:rPr>
+      </w:pPr>
+      <w:proofErr w:type="spellStart"/>
+      <w:r>
+        <w:rPr>
+          <w:i/>
+        </w:rPr>
+        <w:t>x_train</w:t>
+      </w:r>
+      <w:proofErr w:type="spellEnd"/>
+      <w:r>
+        <w:rPr>
+          <w:i/>
+        </w:rPr>
+        <w:t xml:space="preserve">, </w:t>
+      </w:r>
+      <w:proofErr w:type="spellStart"/>
+      <w:r>
+        <w:rPr>
+          <w:i/>
+        </w:rPr>
+        <w:t>x_test</w:t>
+      </w:r>
+      <w:proofErr w:type="spellEnd"/>
+      <w:r>
+        <w:rPr>
+          <w:i/>
+        </w:rPr>
+        <w:t xml:space="preserve">, </w:t>
+      </w:r>
+      <w:proofErr w:type="spellStart"/>
+      <w:r>
+        <w:rPr>
+          <w:i/>
+        </w:rPr>
+        <w:t>y_train</w:t>
+      </w:r>
+      <w:proofErr w:type="spellEnd"/>
+      <w:r>
+        <w:rPr>
+          <w:i/>
+        </w:rPr>
+        <w:t xml:space="preserve">, </w:t>
+      </w:r>
+      <w:proofErr w:type="spellStart"/>
+      <w:r>
+        <w:rPr>
+          <w:i/>
+        </w:rPr>
+        <w:t>y_test</w:t>
+      </w:r>
+      <w:proofErr w:type="spellEnd"/>
+      <w:r>
+        <w:rPr>
+          <w:i/>
+        </w:rPr>
+        <w:t xml:space="preserve"> = </w:t>
+      </w:r>
+      <w:proofErr w:type="spellStart"/>
+      <w:r>
+        <w:rPr>
+          <w:i/>
+        </w:rPr>
+        <w:t>trai</w:t>
+      </w:r>
+      <w:r>
+        <w:rPr>
+          <w:i/>
+        </w:rPr>
+        <w:t>n_test_</w:t>
+      </w:r>
+      <w:proofErr w:type="gramStart"/>
+      <w:r>
+        <w:rPr>
+          <w:i/>
+        </w:rPr>
+        <w:t>split</w:t>
+      </w:r>
+      <w:proofErr w:type="spellEnd"/>
+      <w:r>
+        <w:rPr>
+          <w:i/>
+        </w:rPr>
+        <w:t>(</w:t>
+      </w:r>
+      <w:proofErr w:type="gramEnd"/>
+      <w:r>
+        <w:rPr>
+          <w:i/>
+        </w:rPr>
+        <w:t xml:space="preserve">x, </w:t>
+      </w:r>
+      <w:proofErr w:type="spellStart"/>
+      <w:r>
+        <w:rPr>
+          <w:i/>
+        </w:rPr>
+        <w:t>y,test_size</w:t>
+      </w:r>
+      <w:proofErr w:type="spellEnd"/>
+      <w:r>
+        <w:rPr>
+          <w:i/>
+        </w:rPr>
+        <w:t>=0.2</w:t>
+      </w:r>
+      <w:r>
+        <w:rPr>
+          <w:i/>
+        </w:rPr>
+        <w:t xml:space="preserve">, </w:t>
+      </w:r>
+      <w:proofErr w:type="spellStart"/>
+      <w:r>
+        <w:rPr>
+          <w:i/>
+        </w:rPr>
+        <w:t>random_state</w:t>
+      </w:r>
+      <w:proofErr w:type="spellEnd"/>
+      <w:r>
+        <w:rPr>
+          <w:i/>
+        </w:rPr>
+        <w:t>=42)</w:t>
+      </w:r>
+    </w:p>
+    <w:p>
+      <w:pPr>
+        <w:rPr>
+          <w:i/>
+        </w:rPr>
+      </w:pPr>
+    </w:p>
+    <w:p>
+      <w:pPr>
+        <w:rPr>
+          <w:i/>
+        </w:rPr>
+      </w:pPr>
+    </w:p>
+    <w:p>
+      <w:pPr>
+        <w:rPr>
+          <w:i/>
+        </w:rPr>
+      </w:pPr>
+      <w:r>
+        <w:rPr>
+          <w:i/>
+        </w:rPr>
+        <w:t xml:space="preserve"># C value </w:t>
+      </w:r>
+    </w:p>
+    <w:p>
+      <w:pPr>
+        <w:rPr>
+          <w:i/>
+        </w:rPr>
+      </w:pPr>
+      <w:proofErr w:type="spellStart"/>
+      <w:r>
+        <w:rPr>
+          <w:i/>
+        </w:rPr>
+        <w:t>c_list</w:t>
+      </w:r>
+      <w:proofErr w:type="spellEnd"/>
+      <w:r>
+        <w:rPr>
+          <w:i/>
+        </w:rPr>
+        <w:t xml:space="preserve"> = </w:t>
+      </w:r>
+      <w:proofErr w:type="spellStart"/>
+      <w:proofErr w:type="gramStart"/>
+      <w:r>
+        <w:rPr>
+          <w:i/>
+        </w:rPr>
+        <w:t>np.linspace</w:t>
+      </w:r>
+      <w:proofErr w:type="spellEnd"/>
+      <w:proofErr w:type="gramEnd"/>
+      <w:r>
+        <w:rPr>
+          <w:i/>
+        </w:rPr>
+        <w:t>(0.1, 2, 20)</w:t>
+      </w:r>
+    </w:p>
+    <w:p>
+      <w:pPr>
+        <w:rPr>
+          <w:i/>
+        </w:rPr>
+      </w:pPr>
+      <w:proofErr w:type="spellStart"/>
+      <w:r>
+        <w:rPr>
+          <w:i/>
+        </w:rPr>
+        <w:t>score_dict</w:t>
+      </w:r>
+      <w:proofErr w:type="spellEnd"/>
+      <w:r>
+        <w:rPr>
+          <w:i/>
+        </w:rPr>
+        <w:t xml:space="preserve"> = {}</w:t>
+      </w:r>
+    </w:p>
+    <w:p>
+      <w:pPr>
+        <w:rPr>
+          <w:i/>
+        </w:rPr>
+      </w:pPr>
+    </w:p>
+    <w:p>
+      <w:pPr>
+        <w:rPr>
+          <w:i/>
+        </w:rPr>
+      </w:pPr>
+      <w:r>
+        <w:rPr>
+          <w:i/>
+        </w:rPr>
+        <w:t xml:space="preserve">for </w:t>
+      </w:r>
+      <w:proofErr w:type="spellStart"/>
+      <w:r>
+        <w:rPr>
+          <w:i/>
+        </w:rPr>
+        <w:t>c_value</w:t>
+      </w:r>
+      <w:proofErr w:type="spellEnd"/>
+      <w:r>
+        <w:rPr>
+          <w:i/>
+        </w:rPr>
+        <w:t xml:space="preserve"> in </w:t>
+      </w:r>
+      <w:proofErr w:type="spellStart"/>
+      <w:r>
+        <w:rPr>
+          <w:i/>
+        </w:rPr>
+        <w:t>c_list</w:t>
+      </w:r>
+      <w:proofErr w:type="spellEnd"/>
+      <w:r>
+        <w:rPr>
+          <w:i/>
+        </w:rPr>
+        <w:t>:</w:t>
+      </w:r>
+    </w:p>
+    <w:p>
+      <w:pPr>
+        <w:rPr>
+          <w:i/>
+        </w:rPr>
+      </w:pPr>
+      <w:r>
+        <w:rPr>
+          <w:i/>
+        </w:rPr>
+        <w:t xml:space="preserve">    # Support Vector Machine </w:t>
+      </w:r>
+    </w:p>
+    <w:p>
+      <w:pPr>
+        <w:rPr>
+          <w:i/>
+        </w:rPr>
+      </w:pPr>
+      <w:r>
+        <w:rPr>
+          <w:i/>
+        </w:rPr>
+        <w:t xml:space="preserve">    from </w:t>
+      </w:r>
+      <w:proofErr w:type="spellStart"/>
+      <w:r>
+        <w:rPr>
+          <w:i/>
+        </w:rPr>
+        <w:t>sklearn</w:t>
+      </w:r>
+      <w:proofErr w:type="spellEnd"/>
+      <w:r>
+        <w:rPr>
+          <w:i/>
+        </w:rPr>
+        <w:t xml:space="preserve"> import </w:t>
+      </w:r>
+      <w:proofErr w:type="spellStart"/>
+      <w:r>
+        <w:rPr>
+          <w:i/>
+        </w:rPr>
+        <w:t>svm</w:t>
+      </w:r>
+      <w:proofErr w:type="spellEnd"/>
+    </w:p>
+    <w:p>
+      <w:pPr>
+        <w:rPr>
+          <w:i/>
+        </w:rPr>
+      </w:pPr>
+      <w:r>
+        <w:rPr>
+          <w:i/>
+        </w:rPr>
+        <w:t xml:space="preserve">    </w:t>
+      </w:r>
+      <w:proofErr w:type="spellStart"/>
+      <w:r>
+        <w:rPr>
+          <w:i/>
+        </w:rPr>
+        <w:t>c_value</w:t>
+      </w:r>
+      <w:proofErr w:type="spellEnd"/>
+      <w:r>
+        <w:rPr>
+          <w:i/>
+        </w:rPr>
+        <w:t xml:space="preserve"> = 2.0</w:t>
+      </w:r>
+    </w:p>
+    <w:p>
+      <w:pPr>
+        <w:rPr>
+          <w:i/>
+        </w:rPr>
+      </w:pPr>
+      <w:r>
+        <w:rPr>
+          <w:i/>
+        </w:rPr>
+        <w:t xml:space="preserve">    </w:t>
+      </w:r>
+      <w:proofErr w:type="spellStart"/>
+      <w:r>
+        <w:rPr>
+          <w:i/>
+        </w:rPr>
+        <w:t>clf</w:t>
+      </w:r>
+      <w:proofErr w:type="spellEnd"/>
+      <w:r>
+        <w:rPr>
+          <w:i/>
+        </w:rPr>
+        <w:t xml:space="preserve"> = </w:t>
+      </w:r>
+      <w:proofErr w:type="spellStart"/>
+      <w:proofErr w:type="gramStart"/>
+      <w:r>
+        <w:rPr>
+          <w:i/>
+        </w:rPr>
+        <w:t>svm.SVC</w:t>
+      </w:r>
+      <w:proofErr w:type="spellEnd"/>
+      <w:r>
+        <w:rPr>
+          <w:i/>
+        </w:rPr>
+        <w:t>(</w:t>
+      </w:r>
+      <w:proofErr w:type="gramEnd"/>
+      <w:r>
+        <w:rPr>
+          <w:i/>
+        </w:rPr>
+        <w:t xml:space="preserve">C = </w:t>
+      </w:r>
+      <w:proofErr w:type="spellStart"/>
+      <w:r>
+        <w:rPr>
+          <w:i/>
+        </w:rPr>
+        <w:t>c_value</w:t>
+      </w:r>
+      <w:proofErr w:type="spellEnd"/>
+      <w:r>
+        <w:rPr>
+          <w:i/>
+        </w:rPr>
+        <w:t>)</w:t>
+      </w:r>
+    </w:p>
+    <w:p>
+      <w:pPr>
+        <w:rPr>
+          <w:i/>
+        </w:rPr>
+      </w:pPr>
+      <w:r>
+        <w:rPr>
+          <w:i/>
+        </w:rPr>
+        <w:t xml:space="preserve">    </w:t>
+      </w:r>
+    </w:p>
+    <w:p>
+      <w:pPr>
+        <w:rPr>
+          <w:i/>
+        </w:rPr>
+      </w:pPr>
+      <w:r>
+        <w:rPr>
+          <w:i/>
+        </w:rPr>
+        <w:t xml:space="preserve">    # fit</w:t>
+      </w:r>
+    </w:p>
+    <w:p>
+      <w:pPr>
+        <w:rPr>
+          <w:i/>
+        </w:rPr>
+      </w:pPr>
+      <w:r>
+        <w:rPr>
+          <w:i/>
+        </w:rPr>
+        <w:t xml:space="preserve">    </w:t>
+      </w:r>
+      <w:proofErr w:type="spellStart"/>
+      <w:proofErr w:type="gramStart"/>
+      <w:r>
+        <w:rPr>
+          <w:i/>
+        </w:rPr>
+        <w:t>clf.fit</w:t>
+      </w:r>
+      <w:proofErr w:type="spellEnd"/>
+      <w:r>
+        <w:rPr>
+          <w:i/>
+        </w:rPr>
+        <w:t>(</w:t>
+      </w:r>
+      <w:proofErr w:type="spellStart"/>
+      <w:proofErr w:type="gramEnd"/>
+      <w:r>
+        <w:rPr>
+          <w:i/>
+        </w:rPr>
+        <w:t>x_train</w:t>
+      </w:r>
+      <w:proofErr w:type="spellEnd"/>
+      <w:r>
+        <w:rPr>
+          <w:i/>
+        </w:rPr>
+        <w:t xml:space="preserve">, </w:t>
+      </w:r>
+      <w:proofErr w:type="spellStart"/>
+      <w:r>
+        <w:rPr>
+          <w:i/>
+        </w:rPr>
+        <w:t>y_train</w:t>
+      </w:r>
+      <w:proofErr w:type="spellEnd"/>
+      <w:r>
+        <w:rPr>
+          <w:i/>
+        </w:rPr>
+        <w:t>)</w:t>
+      </w:r>
+    </w:p>
+    <w:p>
+      <w:pPr>
+        <w:rPr>
+          <w:i/>
+        </w:rPr>
+      </w:pPr>
+      <w:r>
+        <w:rPr>
+          <w:i/>
+        </w:rPr>
+        <w:t xml:space="preserve">    </w:t>
+      </w:r>
+      <w:proofErr w:type="spellStart"/>
+      <w:r>
+        <w:rPr>
+          <w:i/>
+        </w:rPr>
+        <w:t>y_pred</w:t>
+      </w:r>
+      <w:proofErr w:type="spellEnd"/>
+      <w:r>
+        <w:rPr>
+          <w:i/>
+        </w:rPr>
+        <w:t xml:space="preserve"> = </w:t>
+      </w:r>
+      <w:proofErr w:type="spellStart"/>
+      <w:proofErr w:type="gramStart"/>
+      <w:r>
+        <w:rPr>
+          <w:i/>
+        </w:rPr>
+        <w:t>clf.predict</w:t>
+      </w:r>
+      <w:proofErr w:type="spellEnd"/>
+      <w:proofErr w:type="gramEnd"/>
+      <w:r>
+        <w:rPr>
+          <w:i/>
+        </w:rPr>
+        <w:t>(</w:t>
+      </w:r>
+      <w:proofErr w:type="spellStart"/>
+      <w:r>
+        <w:rPr>
+          <w:i/>
+        </w:rPr>
+        <w:t>x_test</w:t>
+      </w:r>
+      <w:proofErr w:type="spellEnd"/>
+      <w:r>
+        <w:rPr>
+          <w:i/>
+        </w:rPr>
+        <w:t>)</w:t>
+      </w:r>
+    </w:p>
+    <w:p>
+      <w:pPr>
+        <w:rPr>
+          <w:i/>
+        </w:rPr>
+      </w:pPr>
+      <w:r>
+        <w:rPr>
+          <w:i/>
+        </w:rPr>
+        <w:t xml:space="preserve">    </w:t>
+      </w:r>
+    </w:p>
+    <w:p>
+      <w:pPr>
+        <w:rPr>
+          <w:i/>
+        </w:rPr>
+      </w:pPr>
+      <w:r>
+        <w:rPr>
+          <w:i/>
+        </w:rPr>
+        <w:t xml:space="preserve">    # get prediction score </w:t>
+      </w:r>
+    </w:p>
+    <w:p>
+      <w:pPr>
+        <w:rPr>
+          <w:i/>
+        </w:rPr>
+      </w:pPr>
+      <w:r>
+        <w:rPr>
+          <w:i/>
+        </w:rPr>
+        <w:t xml:space="preserve">    from </w:t>
+      </w:r>
+      <w:proofErr w:type="spellStart"/>
+      <w:r>
+        <w:rPr>
+          <w:i/>
+        </w:rPr>
+        <w:t>sklearn</w:t>
+      </w:r>
+      <w:proofErr w:type="spellEnd"/>
+      <w:r>
+        <w:rPr>
+          <w:i/>
+        </w:rPr>
+        <w:t xml:space="preserve"> import metrics</w:t>
+      </w:r>
+    </w:p>
+    <w:p>
+      <w:pPr>
+        <w:rPr>
+          <w:i/>
+        </w:rPr>
+      </w:pPr>
+      <w:r>
+        <w:rPr>
+          <w:i/>
+        </w:rPr>
+        <w:t xml:space="preserve">    score = </w:t>
+      </w:r>
+      <w:proofErr w:type="spellStart"/>
+      <w:proofErr w:type="gramStart"/>
+      <w:r>
+        <w:rPr>
+          <w:i/>
+        </w:rPr>
+        <w:t>metrics.accuracy</w:t>
+      </w:r>
+      <w:proofErr w:type="gramEnd"/>
+      <w:r>
+        <w:rPr>
+          <w:i/>
+        </w:rPr>
+        <w:t>_score</w:t>
+      </w:r>
+      <w:proofErr w:type="spellEnd"/>
+      <w:r>
+        <w:rPr>
+          <w:i/>
+        </w:rPr>
+        <w:t>(</w:t>
+      </w:r>
+      <w:proofErr w:type="spellStart"/>
+      <w:r>
+        <w:rPr>
+          <w:i/>
+        </w:rPr>
+        <w:t>y_test,y_pred</w:t>
+      </w:r>
+      <w:proofErr w:type="spellEnd"/>
+      <w:r>
+        <w:rPr>
+          <w:i/>
+        </w:rPr>
+        <w:t>)</w:t>
+      </w:r>
+    </w:p>
+    <w:p>
+      <w:pPr>
+        <w:rPr>
+          <w:i/>
+        </w:rPr>
+      </w:pPr>
+      <w:r>
+        <w:rPr>
+          <w:i/>
+        </w:rPr>
+        <w:t xml:space="preserve">    print(score)</w:t>
+      </w:r>
+    </w:p>
+    <w:p>
+      <w:pPr>
+        <w:rPr>
+          <w:i/>
+        </w:rPr>
+      </w:pPr>
+      <w:r>
+        <w:rPr>
+          <w:i/>
+        </w:rPr>
+        <w:t xml:space="preserve">    </w:t>
+      </w:r>
+    </w:p>
+    <w:p>
+      <w:pPr>
+        <w:rPr>
+          <w:i/>
+        </w:rPr>
+      </w:pPr>
+      <w:r>
+        <w:rPr>
+          <w:i/>
+        </w:rPr>
+        <w:t xml:space="preserve">    </w:t>
+      </w:r>
+      <w:proofErr w:type="spellStart"/>
+      <w:r>
+        <w:rPr>
+          <w:i/>
+        </w:rPr>
+        <w:t>score_dict</w:t>
+      </w:r>
+      <w:proofErr w:type="spellEnd"/>
+      <w:r>
+        <w:rPr>
+          <w:i/>
+        </w:rPr>
+        <w:t>[</w:t>
+      </w:r>
+      <w:proofErr w:type="spellStart"/>
+      <w:r>
+        <w:rPr>
+          <w:i/>
+        </w:rPr>
+        <w:t>c_value</w:t>
+      </w:r>
+      <w:proofErr w:type="spellEnd"/>
+      <w:r>
+        <w:rPr>
+          <w:i/>
+        </w:rPr>
+        <w:t>] = score</w:t>
+      </w:r>
+    </w:p>
+    <w:p>
+      <w:pPr>
+        <w:rPr>
+          <w:i/>
+        </w:rPr>
+      </w:pPr>
+    </w:p>
+    <w:p>
+      <w:pPr>
+        <w:rPr>
+          <w:i/>
+        </w:rPr>
+      </w:pPr>
+    </w:p>
+    <w:p>
+      <w:pPr>
+        <w:rPr>
+          <w:i/>
+        </w:rPr>
+      </w:pPr>
       <w:bookmarkStart w:id="0" w:name="_GoBack"/>
       <w:bookmarkEnd w:id="0"/>
     </w:p>
     <w:p>
-      <w:r>
-        <w:rPr>
-          <w:rFonts w:hint="eastAsia"/>
-        </w:rPr>
-        <w:t>And</w:t>
-      </w:r>
-      <w:r>
-        <w:t xml:space="preserve"> the code I implement shows below:</w:t>
-      </w:r>
-    </w:p>
-    <w:p/>
-    <w:p>
-      <w:pPr>
-        <w:rPr>
-          <w:i/>
-        </w:rPr>
-      </w:pPr>
-      <w:r>
-        <w:rPr>
-          <w:i/>
-        </w:rPr>
-        <w:t>#!/usr/bin/env python3</w:t>
-      </w:r>
-    </w:p>
-    <w:p>
-      <w:pPr>
-        <w:rPr>
-          <w:i/>
-        </w:rPr>
-      </w:pPr>
-      <w:r>
-        <w:rPr>
-          <w:i/>
-        </w:rPr>
-        <w:t># -*- coding: utf-8 -*-</w:t>
-      </w:r>
-    </w:p>
-    <w:p>
-      <w:pPr>
-        <w:rPr>
-          <w:i/>
-        </w:rPr>
-      </w:pPr>
-      <w:r>
-        <w:rPr>
-          <w:i/>
-        </w:rPr>
-        <w:t>"""</w:t>
-      </w:r>
-    </w:p>
-    <w:p>
-      <w:pPr>
-        <w:rPr>
-          <w:i/>
-        </w:rPr>
-      </w:pPr>
-      <w:r>
-        <w:rPr>
-          <w:i/>
-        </w:rPr>
-        <w:t>Created on Tue Nov  7 17:29:49 2017</w:t>
-      </w:r>
-    </w:p>
-    <w:p>
-      <w:pPr>
-        <w:rPr>
-          <w:i/>
-        </w:rPr>
-      </w:pPr>
-    </w:p>
-    <w:p>
-      <w:pPr>
-        <w:rPr>
-          <w:i/>
-        </w:rPr>
-      </w:pPr>
-      <w:r>
-        <w:rPr>
-          <w:i/>
-        </w:rPr>
-        <w:t>@author: liuchangbai</w:t>
-      </w:r>
-    </w:p>
-    <w:p>
-      <w:pPr>
-        <w:rPr>
-          <w:i/>
-        </w:rPr>
-      </w:pPr>
-      <w:r>
-        <w:rPr>
-          <w:i/>
-        </w:rPr>
-        <w:lastRenderedPageBreak/>
-        <w:t>"""</w:t>
-      </w:r>
-    </w:p>
-    <w:p>
-      <w:pPr>
-        <w:rPr>
-          <w:i/>
-        </w:rPr>
-      </w:pPr>
-    </w:p>
-    <w:p>
-      <w:pPr>
-        <w:rPr>
-          <w:i/>
-        </w:rPr>
-      </w:pPr>
-    </w:p>
-    <w:p>
-      <w:pPr>
-        <w:rPr>
-          <w:i/>
-        </w:rPr>
-      </w:pPr>
-      <w:r>
-        <w:rPr>
-          <w:i/>
-        </w:rPr>
-        <w:t>import pandas as pd</w:t>
-      </w:r>
-    </w:p>
-    <w:p>
-      <w:pPr>
-        <w:rPr>
-          <w:i/>
-        </w:rPr>
-      </w:pPr>
-      <w:r>
-        <w:rPr>
-          <w:i/>
-        </w:rPr>
-        <w:t>import numpy as np</w:t>
-      </w:r>
-    </w:p>
-    <w:p>
-      <w:pPr>
-        <w:rPr>
-          <w:i/>
-        </w:rPr>
-      </w:pPr>
-      <w:r>
-        <w:rPr>
-          <w:i/>
-        </w:rPr>
-        <w:t>import os,random</w:t>
-      </w:r>
-    </w:p>
-    <w:p>
-      <w:pPr>
-        <w:rPr>
-          <w:i/>
-        </w:rPr>
-      </w:pPr>
-    </w:p>
-    <w:p>
-      <w:pPr>
-        <w:rPr>
-          <w:i/>
-        </w:rPr>
-      </w:pPr>
-      <w:r>
-        <w:rPr>
-          <w:i/>
-        </w:rPr>
-        <w:t>os.chdir("/Users/liuchangbai/Desktop/courses/Machine-Learning/Homework/HW3_export")</w:t>
-      </w:r>
-    </w:p>
-    <w:p>
-      <w:pPr>
-        <w:rPr>
-          <w:i/>
-        </w:rPr>
-      </w:pPr>
-    </w:p>
-    <w:p>
-      <w:pPr>
-        <w:rPr>
-          <w:i/>
-        </w:rPr>
-      </w:pPr>
-      <w:r>
-        <w:rPr>
-          <w:i/>
-        </w:rPr>
-        <w:t>data = pd.read_csv("diabetes_scale.csv", sep = ",", names = ['label', 'feature1', 'feature2','feature3',</w:t>
-      </w:r>
-    </w:p>
-    <w:p>
-      <w:pPr>
-        <w:rPr>
-          <w:i/>
-        </w:rPr>
-      </w:pPr>
-      <w:r>
-        <w:rPr>
-          <w:i/>
-        </w:rPr>
-        <w:t xml:space="preserve">                                                             'feature4','feature5','feature6','feature7','feature8'])</w:t>
-      </w:r>
-    </w:p>
-    <w:p>
-      <w:pPr>
-        <w:rPr>
-          <w:i/>
-        </w:rPr>
-      </w:pPr>
-    </w:p>
-    <w:p>
-      <w:pPr>
-        <w:rPr>
-          <w:i/>
-        </w:rPr>
-      </w:pPr>
-      <w:r>
-        <w:rPr>
-          <w:i/>
-        </w:rPr>
-        <w:t>test = data[500:768]</w:t>
-      </w:r>
-    </w:p>
-    <w:p>
-      <w:pPr>
-        <w:rPr>
-          <w:i/>
-        </w:rPr>
-      </w:pPr>
-      <w:r>
-        <w:rPr>
-          <w:i/>
-        </w:rPr>
-        <w:t>data = data[0:500]</w:t>
-      </w:r>
-    </w:p>
-    <w:p>
-      <w:pPr>
-        <w:rPr>
-          <w:i/>
-        </w:rPr>
-      </w:pPr>
-    </w:p>
-    <w:p>
-      <w:pPr>
-        <w:rPr>
-          <w:i/>
-        </w:rPr>
-      </w:pPr>
-      <w:r>
-        <w:rPr>
-          <w:i/>
-        </w:rPr>
-        <w:t xml:space="preserve"># cross validation </w:t>
-      </w:r>
-    </w:p>
-    <w:p>
-      <w:pPr>
-        <w:rPr>
-          <w:i/>
-        </w:rPr>
-      </w:pPr>
-      <w:r>
-        <w:rPr>
-          <w:i/>
-        </w:rPr>
-        <w:t>y = data['label']</w:t>
-      </w:r>
-    </w:p>
-    <w:p>
-      <w:pPr>
-        <w:rPr>
-          <w:i/>
-        </w:rPr>
-      </w:pPr>
-      <w:r>
-        <w:rPr>
-          <w:i/>
-        </w:rPr>
-        <w:t>x = data[['feature1', 'feature2','feature3','feature4','feature5','feature6','feature7','feature8']]</w:t>
-      </w:r>
-    </w:p>
-    <w:p>
-      <w:pPr>
-        <w:rPr>
-          <w:i/>
-        </w:rPr>
-      </w:pPr>
-    </w:p>
-    <w:p>
-      <w:pPr>
-        <w:rPr>
-          <w:i/>
-        </w:rPr>
-      </w:pPr>
-      <w:r>
-        <w:rPr>
-          <w:i/>
-        </w:rPr>
-        <w:t>y_final = test['label']</w:t>
-      </w:r>
-    </w:p>
-    <w:p>
-      <w:pPr>
-        <w:rPr>
-          <w:i/>
-        </w:rPr>
-      </w:pPr>
-      <w:r>
-        <w:rPr>
-          <w:i/>
-        </w:rPr>
-        <w:t>x_final = test[['feature1', 'feature2','feature3','feature4','feature5','feature6','feature7','feature8']]</w:t>
-      </w:r>
-    </w:p>
-    <w:p>
-      <w:pPr>
-        <w:rPr>
-          <w:i/>
-        </w:rPr>
-      </w:pPr>
-    </w:p>
-    <w:p>
-      <w:pPr>
-        <w:rPr>
-          <w:i/>
-        </w:rPr>
-      </w:pPr>
-      <w:r>
-        <w:rPr>
-          <w:i/>
-        </w:rPr>
-        <w:t>from sklearn.cross_validation import train_test_split</w:t>
-      </w:r>
-    </w:p>
-    <w:p>
-      <w:pPr>
-        <w:rPr>
-          <w:i/>
-        </w:rPr>
-      </w:pPr>
-      <w:r>
-        <w:rPr>
-          <w:i/>
-        </w:rPr>
-        <w:t>x_train, x_test, y_train, y_test = train_test_split(x, y,test_size=0.35, random_state=42)</w:t>
-      </w:r>
-    </w:p>
-    <w:p>
-      <w:pPr>
-        <w:rPr>
-          <w:i/>
-        </w:rPr>
-      </w:pPr>
-    </w:p>
-    <w:p>
-      <w:pPr>
-        <w:rPr>
-          <w:i/>
-        </w:rPr>
-      </w:pPr>
-    </w:p>
-    <w:p>
-      <w:pPr>
-        <w:rPr>
-          <w:i/>
-        </w:rPr>
-      </w:pPr>
-      <w:r>
-        <w:rPr>
-          <w:i/>
-        </w:rPr>
-        <w:t xml:space="preserve"># C value </w:t>
-      </w:r>
-    </w:p>
-    <w:p>
-      <w:pPr>
-        <w:rPr>
-          <w:i/>
-        </w:rPr>
-      </w:pPr>
-      <w:r>
-        <w:rPr>
-          <w:i/>
-        </w:rPr>
-        <w:t>c_list = np.linspace(0.1, 2, 20)</w:t>
-      </w:r>
-    </w:p>
-    <w:p>
-      <w:pPr>
-        <w:rPr>
-          <w:i/>
-        </w:rPr>
-      </w:pPr>
-      <w:r>
-        <w:rPr>
-          <w:i/>
-        </w:rPr>
-        <w:t>score_dict = {}</w:t>
-      </w:r>
-    </w:p>
-    <w:p>
-      <w:pPr>
-        <w:rPr>
-          <w:i/>
-        </w:rPr>
-      </w:pPr>
-    </w:p>
-    <w:p>
-      <w:pPr>
-        <w:rPr>
-          <w:i/>
-        </w:rPr>
-      </w:pPr>
-      <w:r>
-        <w:rPr>
-          <w:i/>
-        </w:rPr>
-        <w:t>for c_value in c_list:</w:t>
-      </w:r>
-    </w:p>
-    <w:p>
-      <w:pPr>
-        <w:rPr>
-          <w:i/>
-        </w:rPr>
-      </w:pPr>
-      <w:r>
-        <w:rPr>
-          <w:i/>
-        </w:rPr>
-        <w:t xml:space="preserve">    # Support Vector Machine </w:t>
-      </w:r>
-    </w:p>
-    <w:p>
-      <w:pPr>
-        <w:rPr>
-          <w:i/>
-        </w:rPr>
-      </w:pPr>
-      <w:r>
-        <w:rPr>
-          <w:i/>
-        </w:rPr>
-        <w:t xml:space="preserve">    from sklearn import svm</w:t>
-      </w:r>
-    </w:p>
-    <w:p>
-      <w:pPr>
-        <w:rPr>
-          <w:i/>
-        </w:rPr>
-      </w:pPr>
-      <w:r>
-        <w:rPr>
-          <w:i/>
-        </w:rPr>
-        <w:t xml:space="preserve">    c_value = 2.0</w:t>
-      </w:r>
-    </w:p>
-    <w:p>
-      <w:pPr>
-        <w:rPr>
-          <w:i/>
-        </w:rPr>
-      </w:pPr>
-      <w:r>
-        <w:rPr>
-          <w:i/>
-        </w:rPr>
-        <w:t xml:space="preserve">    clf = svm.SVC(C = c_value)</w:t>
-      </w:r>
-    </w:p>
-    <w:p>
-      <w:pPr>
-        <w:rPr>
-          <w:i/>
-        </w:rPr>
-      </w:pPr>
-      <w:r>
-        <w:rPr>
-          <w:i/>
-        </w:rPr>
-        <w:t xml:space="preserve">    </w:t>
-      </w:r>
-    </w:p>
-    <w:p>
-      <w:pPr>
-        <w:rPr>
-          <w:i/>
-        </w:rPr>
-      </w:pPr>
-      <w:r>
-        <w:rPr>
-          <w:i/>
-        </w:rPr>
-        <w:t xml:space="preserve">    # fit</w:t>
-      </w:r>
-    </w:p>
-    <w:p>
-      <w:pPr>
-        <w:rPr>
-          <w:i/>
-        </w:rPr>
-      </w:pPr>
-      <w:r>
-        <w:rPr>
-          <w:i/>
-        </w:rPr>
-        <w:t xml:space="preserve">    clf.fit(x_train, y_train)</w:t>
-      </w:r>
-    </w:p>
-    <w:p>
-      <w:pPr>
-        <w:rPr>
-          <w:i/>
-        </w:rPr>
-      </w:pPr>
-      <w:r>
-        <w:rPr>
-          <w:i/>
-        </w:rPr>
-        <w:t xml:space="preserve">    y_pred = clf.predict(x_test)</w:t>
-      </w:r>
-    </w:p>
-    <w:p>
-      <w:pPr>
-        <w:rPr>
-          <w:i/>
-        </w:rPr>
-      </w:pPr>
-      <w:r>
-        <w:rPr>
-          <w:i/>
-        </w:rPr>
-        <w:t xml:space="preserve">    </w:t>
-      </w:r>
-    </w:p>
-    <w:p>
-      <w:pPr>
-        <w:rPr>
-          <w:i/>
-        </w:rPr>
-      </w:pPr>
-      <w:r>
-        <w:rPr>
-          <w:i/>
-        </w:rPr>
-        <w:t xml:space="preserve">    # get prediction score </w:t>
-      </w:r>
-    </w:p>
-    <w:p>
-      <w:pPr>
-        <w:rPr>
-          <w:i/>
-        </w:rPr>
-      </w:pPr>
-      <w:r>
-        <w:rPr>
-          <w:i/>
-        </w:rPr>
-        <w:t xml:space="preserve">    from sklearn import metrics</w:t>
-      </w:r>
-    </w:p>
-    <w:p>
-      <w:pPr>
-        <w:rPr>
-          <w:i/>
-        </w:rPr>
-      </w:pPr>
-      <w:r>
-        <w:rPr>
-          <w:i/>
-        </w:rPr>
-        <w:t xml:space="preserve">    score = metrics.accuracy_score(y_test,y_pred)</w:t>
-      </w:r>
-    </w:p>
-    <w:p>
-      <w:pPr>
-        <w:rPr>
-          <w:i/>
-        </w:rPr>
-      </w:pPr>
-      <w:r>
-        <w:rPr>
-          <w:i/>
-        </w:rPr>
-        <w:t xml:space="preserve">    print(score)</w:t>
-      </w:r>
-    </w:p>
-    <w:p>
-      <w:pPr>
-        <w:rPr>
-          <w:i/>
-        </w:rPr>
-      </w:pPr>
-      <w:r>
-        <w:rPr>
-          <w:i/>
-        </w:rPr>
-        <w:t xml:space="preserve">    </w:t>
-      </w:r>
-    </w:p>
-    <w:p>
-      <w:pPr>
-        <w:rPr>
-          <w:i/>
-        </w:rPr>
-      </w:pPr>
-      <w:r>
-        <w:rPr>
-          <w:i/>
-        </w:rPr>
-        <w:t xml:space="preserve">    score_dict[c_value] = score</w:t>
-      </w:r>
-    </w:p>
-    <w:p>
-      <w:pPr>
-        <w:rPr>
-          <w:i/>
-        </w:rPr>
-      </w:pPr>
-    </w:p>
-    <w:p>
-      <w:pPr>
-        <w:rPr>
-          <w:i/>
-        </w:rPr>
-      </w:pPr>
-    </w:p>
-    <w:p>
-      <w:pPr>
-        <w:rPr>
-          <w:i/>
-        </w:rPr>
-      </w:pPr>
-      <w:r>
-        <w:rPr>
-          <w:i/>
-        </w:rPr>
-        <w:t>c_value = 1.7</w:t>
-      </w:r>
-    </w:p>
-    <w:p>
-      <w:pPr>
-        <w:rPr>
-          <w:i/>
-        </w:rPr>
-      </w:pPr>
-      <w:r>
-        <w:rPr>
-          <w:i/>
-        </w:rPr>
-        <w:t>clf = svm.SVC(C = c_value)</w:t>
-      </w:r>
-    </w:p>
-    <w:p>
-      <w:pPr>
-        <w:rPr>
-          <w:i/>
-        </w:rPr>
-      </w:pPr>
-    </w:p>
-    <w:p>
-      <w:pPr>
-        <w:rPr>
-          <w:i/>
-        </w:rPr>
-      </w:pPr>
-      <w:r>
-        <w:rPr>
-          <w:i/>
-        </w:rPr>
-        <w:t>y_predict = clf.predict(x_final)</w:t>
-      </w:r>
-    </w:p>
-    <w:p>
-      <w:pPr>
-        <w:rPr>
-          <w:i/>
-        </w:rPr>
-      </w:pPr>
-      <w:r>
-        <w:rPr>
-          <w:i/>
-        </w:rPr>
-        <w:t>soft_score = metrics.accuracy_score(y_final, y_predict)</w:t>
+      <w:pPr>
+        <w:rPr>
+          <w:i/>
+        </w:rPr>
+      </w:pPr>
+      <w:proofErr w:type="spellStart"/>
+      <w:r>
+        <w:rPr>
+          <w:i/>
+        </w:rPr>
+        <w:t>y_predict</w:t>
+      </w:r>
+      <w:proofErr w:type="spellEnd"/>
+      <w:r>
+        <w:rPr>
+          <w:i/>
+        </w:rPr>
+        <w:t xml:space="preserve"> = </w:t>
+      </w:r>
+      <w:proofErr w:type="spellStart"/>
+      <w:proofErr w:type="gramStart"/>
+      <w:r>
+        <w:rPr>
+          <w:i/>
+        </w:rPr>
+        <w:t>clf.predict</w:t>
+      </w:r>
+      <w:proofErr w:type="spellEnd"/>
+      <w:proofErr w:type="gramEnd"/>
+      <w:r>
+        <w:rPr>
+          <w:i/>
+        </w:rPr>
+        <w:t>(</w:t>
+      </w:r>
+      <w:proofErr w:type="spellStart"/>
+      <w:r>
+        <w:rPr>
+          <w:i/>
+        </w:rPr>
+        <w:t>x_final</w:t>
+      </w:r>
+      <w:proofErr w:type="spellEnd"/>
+      <w:r>
+        <w:rPr>
+          <w:i/>
+        </w:rPr>
+        <w:t>)</w:t>
+      </w:r>
+    </w:p>
+    <w:p>
+      <w:pPr>
+        <w:rPr>
+          <w:i/>
+        </w:rPr>
+      </w:pPr>
+      <w:proofErr w:type="spellStart"/>
+      <w:r>
+        <w:rPr>
+          <w:i/>
+        </w:rPr>
+        <w:t>soft_score</w:t>
+      </w:r>
+      <w:proofErr w:type="spellEnd"/>
+      <w:r>
+        <w:rPr>
+          <w:i/>
+        </w:rPr>
+        <w:t xml:space="preserve"> = </w:t>
+      </w:r>
+      <w:proofErr w:type="spellStart"/>
+      <w:proofErr w:type="gramStart"/>
+      <w:r>
+        <w:rPr>
+          <w:i/>
+        </w:rPr>
+        <w:t>metrics.accuracy</w:t>
+      </w:r>
+      <w:proofErr w:type="gramEnd"/>
+      <w:r>
+        <w:rPr>
+          <w:i/>
+        </w:rPr>
+        <w:t>_score</w:t>
+      </w:r>
+      <w:proofErr w:type="spellEnd"/>
+      <w:r>
+        <w:rPr>
+          <w:i/>
+        </w:rPr>
+        <w:t>(</w:t>
+      </w:r>
+      <w:proofErr w:type="spellStart"/>
+      <w:r>
+        <w:rPr>
+          <w:i/>
+        </w:rPr>
+        <w:t>y_final</w:t>
+      </w:r>
+      <w:proofErr w:type="spellEnd"/>
+      <w:r>
+        <w:rPr>
+          <w:i/>
+        </w:rPr>
+        <w:t xml:space="preserve">, </w:t>
+      </w:r>
+      <w:proofErr w:type="spellStart"/>
+      <w:r>
+        <w:rPr>
+          <w:i/>
+        </w:rPr>
+        <w:t>y_predict</w:t>
+      </w:r>
+      <w:proofErr w:type="spellEnd"/>
+      <w:r>
+        <w:rPr>
+          <w:i/>
+        </w:rPr>
+        <w:t>)</w:t>
       </w:r>
     </w:p>
     <w:p>
@@ -948,44 +1661,164 @@
           <w:i/>
         </w:rPr>
       </w:pPr>
-      <w:r>
-        <w:rPr>
-          <w:i/>
-        </w:rPr>
-        <w:t>hdm = svm.SVC(C = 1* np.exp(6))</w:t>
-      </w:r>
-    </w:p>
-    <w:p>
-      <w:pPr>
-        <w:rPr>
-          <w:i/>
-        </w:rPr>
-      </w:pPr>
-      <w:r>
-        <w:rPr>
-          <w:i/>
-        </w:rPr>
-        <w:t>hdm.fit(x_train, y_train)</w:t>
-      </w:r>
-    </w:p>
-    <w:p>
-      <w:pPr>
-        <w:rPr>
-          <w:i/>
-        </w:rPr>
-      </w:pPr>
-    </w:p>
-    <w:p>
-      <w:pPr>
-        <w:rPr>
-          <w:i/>
-        </w:rPr>
-      </w:pPr>
-      <w:r>
-        <w:rPr>
-          <w:i/>
-        </w:rPr>
-        <w:t>y_pred = hdm.predict(x_final)</w:t>
+      <w:proofErr w:type="spellStart"/>
+      <w:r>
+        <w:rPr>
+          <w:i/>
+        </w:rPr>
+        <w:t>hdm</w:t>
+      </w:r>
+      <w:proofErr w:type="spellEnd"/>
+      <w:r>
+        <w:rPr>
+          <w:i/>
+        </w:rPr>
+        <w:t xml:space="preserve"> = </w:t>
+      </w:r>
+      <w:proofErr w:type="spellStart"/>
+      <w:proofErr w:type="gramStart"/>
+      <w:r>
+        <w:rPr>
+          <w:i/>
+        </w:rPr>
+        <w:t>svm.SVC</w:t>
+      </w:r>
+      <w:proofErr w:type="spellEnd"/>
+      <w:r>
+        <w:rPr>
+          <w:i/>
+        </w:rPr>
+        <w:t>(</w:t>
+      </w:r>
+      <w:proofErr w:type="gramEnd"/>
+      <w:r>
+        <w:rPr>
+          <w:i/>
+        </w:rPr>
+        <w:t xml:space="preserve">C = 1* </w:t>
+      </w:r>
+      <w:proofErr w:type="spellStart"/>
+      <w:r>
+        <w:rPr>
+          <w:i/>
+        </w:rPr>
+        <w:t>np.exp</w:t>
+      </w:r>
+      <w:proofErr w:type="spellEnd"/>
+      <w:r>
+        <w:rPr>
+          <w:i/>
+        </w:rPr>
+        <w:t>(6))</w:t>
+      </w:r>
+    </w:p>
+    <w:p>
+      <w:pPr>
+        <w:rPr>
+          <w:i/>
+        </w:rPr>
+      </w:pPr>
+      <w:proofErr w:type="spellStart"/>
+      <w:proofErr w:type="gramStart"/>
+      <w:r>
+        <w:rPr>
+          <w:i/>
+        </w:rPr>
+        <w:t>hdm.fit</w:t>
+      </w:r>
+      <w:proofErr w:type="spellEnd"/>
+      <w:r>
+        <w:rPr>
+          <w:i/>
+        </w:rPr>
+        <w:t>(</w:t>
+      </w:r>
+      <w:proofErr w:type="spellStart"/>
+      <w:proofErr w:type="gramEnd"/>
+      <w:r>
+        <w:rPr>
+          <w:i/>
+        </w:rPr>
+        <w:t>x_train</w:t>
+      </w:r>
+      <w:proofErr w:type="spellEnd"/>
+      <w:r>
+        <w:rPr>
+          <w:i/>
+        </w:rPr>
+        <w:t xml:space="preserve">, </w:t>
+      </w:r>
+      <w:proofErr w:type="spellStart"/>
+      <w:r>
+        <w:rPr>
+          <w:i/>
+        </w:rPr>
+        <w:t>y_train</w:t>
+      </w:r>
+      <w:proofErr w:type="spellEnd"/>
+      <w:r>
+        <w:rPr>
+          <w:i/>
+        </w:rPr>
+        <w:t>)</w:t>
+      </w:r>
+    </w:p>
+    <w:p>
+      <w:pPr>
+        <w:rPr>
+          <w:i/>
+        </w:rPr>
+      </w:pPr>
+    </w:p>
+    <w:p>
+      <w:pPr>
+        <w:rPr>
+          <w:i/>
+        </w:rPr>
+      </w:pPr>
+      <w:proofErr w:type="spellStart"/>
+      <w:r>
+        <w:rPr>
+          <w:i/>
+        </w:rPr>
+        <w:t>y_pred</w:t>
+      </w:r>
+      <w:proofErr w:type="spellEnd"/>
+      <w:r>
+        <w:rPr>
+          <w:i/>
+        </w:rPr>
+        <w:t xml:space="preserve"> = </w:t>
+      </w:r>
+      <w:proofErr w:type="spellStart"/>
+      <w:proofErr w:type="gramStart"/>
+      <w:r>
+        <w:rPr>
+          <w:i/>
+        </w:rPr>
+        <w:t>hdm.predict</w:t>
+      </w:r>
+      <w:proofErr w:type="spellEnd"/>
+      <w:proofErr w:type="gramEnd"/>
+      <w:r>
+        <w:rPr>
+          <w:i/>
+        </w:rPr>
+        <w:t>(</w:t>
+      </w:r>
+      <w:proofErr w:type="spellStart"/>
+      <w:r>
+        <w:rPr>
+          <w:i/>
+        </w:rPr>
+        <w:t>x_final</w:t>
+      </w:r>
+      <w:proofErr w:type="spellEnd"/>
+      <w:r>
+        <w:rPr>
+          <w:i/>
+        </w:rPr>
+        <w:t>)</w:t>
       </w:r>
     </w:p>
     <w:p>
@@ -1025,7 +1858,43 @@
         <w:rPr>
           <w:i/>
         </w:rPr>
-        <w:t>print(metrics.accuracy_score(y_final,y_pred))</w:t>
+        <w:t>print(</w:t>
+      </w:r>
+      <w:proofErr w:type="spellStart"/>
+      <w:proofErr w:type="gramStart"/>
+      <w:r>
+        <w:rPr>
+          <w:i/>
+        </w:rPr>
+        <w:t>metrics.accuracy</w:t>
+      </w:r>
+      <w:proofErr w:type="gramEnd"/>
+      <w:r>
+        <w:rPr>
+          <w:i/>
+        </w:rPr>
+        <w:t>_score</w:t>
+      </w:r>
+      <w:proofErr w:type="spellEnd"/>
+      <w:r>
+        <w:rPr>
+          <w:i/>
+        </w:rPr>
+        <w:t>(</w:t>
+      </w:r>
+      <w:proofErr w:type="spellStart"/>
+      <w:r>
+        <w:rPr>
+          <w:i/>
+        </w:rPr>
+        <w:t>y_final,y_pred</w:t>
+      </w:r>
+      <w:proofErr w:type="spellEnd"/>
+      <w:r>
+        <w:rPr>
+          <w:i/>
+        </w:rPr>
+        <w:t>))</w:t>
       </w:r>
     </w:p>
     <w:p>
